--- a/output/Table_Q6.docx
+++ b/output/Table_Q6.docx
@@ -2509,9 +2509,9 @@
 </file>
 
 <file path=customXml/itemProps1.xml><?xml version="1.0" encoding="utf-8"?>
-<ds:datastoreItem xmlns:ds="http://schemas.openxmlformats.org/officeDocument/2006/customXml" ds:itemID="{EE4A66FA-BFE7-4F3A-BB0C-8E6A94032B46}"/>
+<ds:datastoreItem xmlns:ds="http://schemas.openxmlformats.org/officeDocument/2006/customXml" ds:itemID="{9D4F59C8-DF5C-4E38-9A65-D9D7EDDA0F02}"/>
 </file>
 
 <file path=customXml/itemProps2.xml><?xml version="1.0" encoding="utf-8"?>
-<ds:datastoreItem xmlns:ds="http://schemas.openxmlformats.org/officeDocument/2006/customXml" ds:itemID="{E3844CA3-6F01-4748-BA9C-0B9CE8427A8B}"/>
+<ds:datastoreItem xmlns:ds="http://schemas.openxmlformats.org/officeDocument/2006/customXml" ds:itemID="{505FAE23-9A8A-4DDF-BD84-1379B89F6921}"/>
 </file>